--- a/Hangman_refactoring_log.docx
+++ b/Hangman_refactoring_log.docx
@@ -30,8 +30,46 @@
         <w:rPr>
           <w:rFonts w:ascii="Trebuchet MS"/>
         </w:rPr>
-        <w:t>Changed project name:</w:t>
+        <w:t>Changed project name</w:t>
       </w:r>
+      <w:r>
+        <w:rPr>
+          <w:rFonts w:ascii="Trebuchet MS"/>
+        </w:rPr>
+        <w:t xml:space="preserve"> to Hangman</w:t>
+      </w:r>
+    </w:p>
+    <w:p>
+      <w:pPr>
+        <w:pStyle w:val="ListBullet"/>
+        <w:numPr>
+          <w:ilvl w:val="0"/>
+          <w:numId w:val="2"/>
+        </w:numPr>
+      </w:pPr>
+      <w:r>
+        <w:rPr>
+          <w:rFonts w:ascii="Trebuchet MS"/>
+        </w:rPr>
+        <w:t>Changed solution name to HangmanProject_7</w:t>
+      </w:r>
+    </w:p>
+    <w:p>
+      <w:pPr>
+        <w:pStyle w:val="ListBullet"/>
+        <w:numPr>
+          <w:ilvl w:val="0"/>
+          <w:numId w:val="2"/>
+        </w:numPr>
+      </w:pPr>
+      <w:r>
+        <w:rPr>
+          <w:rFonts w:ascii="Trebuchet MS"/>
+        </w:rPr>
+        <w:t>Created new project structure with folders</w:t>
+      </w:r>
+      <w:bookmarkStart w:id="0" w:name="_GoBack"/>
+      <w:bookmarkEnd w:id="0"/>
     </w:p>
     <w:p>
       <w:pPr>
@@ -276,8 +314,6 @@
         </w:rPr>
         <w:t>made Word inherit base class</w:t>
       </w:r>
-      <w:bookmarkStart w:id="0" w:name="_GoBack"/>
-      <w:bookmarkEnd w:id="0"/>
     </w:p>
     <w:p>
       <w:pPr>

--- a/Hangman_refactoring_log.docx
+++ b/Hangman_refactoring_log.docx
@@ -68,8 +68,6 @@
         </w:rPr>
         <w:t>Created new project structure with folders</w:t>
       </w:r>
-      <w:bookmarkStart w:id="0" w:name="_GoBack"/>
-      <w:bookmarkEnd w:id="0"/>
     </w:p>
     <w:p>
       <w:pPr>
@@ -198,7 +196,13 @@
         <w:rPr>
           <w:rFonts w:ascii="Trebuchet MS"/>
         </w:rPr>
-        <w:t>unused using clauses</w:t>
+        <w:t>unused</w:t>
+      </w:r>
+      <w:r>
+        <w:rPr>
+          <w:rFonts w:ascii="Trebuchet MS"/>
+        </w:rPr>
+        <w:t xml:space="preserve"> using clauses</w:t>
       </w:r>
     </w:p>
     <w:p>
@@ -274,8 +278,16 @@
         <w:rPr>
           <w:rFonts w:ascii="Trebuchet MS"/>
         </w:rPr>
-        <w:t>added interface IWord</w:t>
+        <w:t xml:space="preserve">added interface </w:t>
       </w:r>
+      <w:proofErr w:type="spellStart"/>
+      <w:r>
+        <w:rPr>
+          <w:rFonts w:ascii="Trebuchet MS"/>
+        </w:rPr>
+        <w:t>IWord</w:t>
+      </w:r>
+      <w:proofErr w:type="spellEnd"/>
     </w:p>
     <w:p>
       <w:pPr>
@@ -293,8 +305,16 @@
         <w:rPr>
           <w:rFonts w:ascii="Trebuchet MS"/>
         </w:rPr>
-        <w:t>added abstract class base, implementing IWord</w:t>
+        <w:t xml:space="preserve">added abstract class base, implementing </w:t>
       </w:r>
+      <w:proofErr w:type="spellStart"/>
+      <w:r>
+        <w:rPr>
+          <w:rFonts w:ascii="Trebuchet MS"/>
+        </w:rPr>
+        <w:t>IWord</w:t>
+      </w:r>
+      <w:proofErr w:type="spellEnd"/>
     </w:p>
     <w:p>
       <w:pPr>
@@ -396,18 +416,67 @@
         </w:rPr>
         <w:t xml:space="preserve">removed method </w:t>
       </w:r>
+      <w:proofErr w:type="spellStart"/>
       <w:r>
         <w:rPr>
           <w:rFonts w:ascii="Trebuchet MS"/>
         </w:rPr>
-        <w:t>IsLetter because it breaks the single responsibility principle</w:t>
+        <w:t>IsLetter</w:t>
+      </w:r>
+      <w:proofErr w:type="spellEnd"/>
+      <w:r>
+        <w:rPr>
+          <w:rFonts w:ascii="Trebuchet MS"/>
+        </w:rPr>
+        <w:t xml:space="preserve"> because it breaks the single responsibility principle</w:t>
       </w:r>
     </w:p>
+    <w:p>
+      <w:pPr>
+        <w:pStyle w:val="ListBullet"/>
+        <w:numPr>
+          <w:ilvl w:val="0"/>
+          <w:numId w:val="15"/>
+        </w:numPr>
+      </w:pPr>
+      <w:r>
+        <w:rPr>
+          <w:rFonts w:ascii="Trebuchet MS"/>
+        </w:rPr>
+        <w:t xml:space="preserve">Added </w:t>
+      </w:r>
+      <w:proofErr w:type="spellStart"/>
+      <w:r>
+        <w:rPr>
+          <w:rFonts w:ascii="Trebuchet MS"/>
+        </w:rPr>
+        <w:t>WordFactory</w:t>
+      </w:r>
+      <w:proofErr w:type="spellEnd"/>
+      <w:r>
+        <w:rPr>
+          <w:rFonts w:ascii="Trebuchet MS"/>
+        </w:rPr>
+        <w:t xml:space="preserve"> class</w:t>
+      </w:r>
+    </w:p>
+    <w:p>
+      <w:pPr>
+        <w:pStyle w:val="ListBullet"/>
+        <w:numPr>
+          <w:ilvl w:val="0"/>
+          <w:numId w:val="15"/>
+        </w:numPr>
+        <w:ind w:left="360" w:hanging="360"/>
+      </w:pPr>
+      <w:bookmarkStart w:id="0" w:name="_GoBack"/>
+      <w:bookmarkEnd w:id="0"/>
+    </w:p>
     <w:sectPr>
-      <w:headerReference w:type="default" r:id="rId7"/>
-      <w:footerReference w:type="default" r:id="rId8"/>
-      <w:headerReference w:type="first" r:id="rId9"/>
-      <w:footerReference w:type="first" r:id="rId10"/>
+      <w:headerReference w:type="default" r:id="rId8"/>
+      <w:footerReference w:type="default" r:id="rId9"/>
+      <w:headerReference w:type="first" r:id="rId10"/>
+      <w:footerReference w:type="first" r:id="rId11"/>
       <w:pgSz w:w="11900" w:h="16840"/>
       <w:pgMar w:top="720" w:right="1440" w:bottom="1800" w:left="1440" w:header="720" w:footer="720" w:gutter="0"/>
       <w:cols w:space="720"/>
@@ -3752,4 +3821,16 @@
   </a:objectDefaults>
   <a:extraClrSchemeLst/>
 </a:theme>
+</file>
+
+<file path=customXml/item1.xml><?xml version="1.0" encoding="utf-8"?>
+<b:Sources xmlns:b="http://schemas.openxmlformats.org/officeDocument/2006/bibliography" xmlns="http://schemas.openxmlformats.org/officeDocument/2006/bibliography" SelectedStyle="/APA.XSL" StyleName="APA"/>
+</file>
+
+<file path=customXml/itemProps1.xml><?xml version="1.0" encoding="utf-8"?>
+<ds:datastoreItem xmlns:ds="http://schemas.openxmlformats.org/officeDocument/2006/customXml" ds:itemID="{3CA5D852-5415-4D48-B82C-9EA9D38FB579}">
+  <ds:schemaRefs>
+    <ds:schemaRef ds:uri="http://schemas.openxmlformats.org/officeDocument/2006/bibliography"/>
+  </ds:schemaRefs>
+</ds:datastoreItem>
 </file>
--- a/Hangman_refactoring_log.docx
+++ b/Hangman_refactoring_log.docx
@@ -278,16 +278,8 @@
         <w:rPr>
           <w:rFonts w:ascii="Trebuchet MS"/>
         </w:rPr>
-        <w:t xml:space="preserve">added interface </w:t>
-      </w:r>
-      <w:proofErr w:type="spellStart"/>
-      <w:r>
-        <w:rPr>
-          <w:rFonts w:ascii="Trebuchet MS"/>
-        </w:rPr>
-        <w:t>IWord</w:t>
-      </w:r>
-      <w:proofErr w:type="spellEnd"/>
+        <w:t>added interface IWord</w:t>
+      </w:r>
     </w:p>
     <w:p>
       <w:pPr>
@@ -305,16 +297,8 @@
         <w:rPr>
           <w:rFonts w:ascii="Trebuchet MS"/>
         </w:rPr>
-        <w:t xml:space="preserve">added abstract class base, implementing </w:t>
-      </w:r>
-      <w:proofErr w:type="spellStart"/>
-      <w:r>
-        <w:rPr>
-          <w:rFonts w:ascii="Trebuchet MS"/>
-        </w:rPr>
-        <w:t>IWord</w:t>
-      </w:r>
-      <w:proofErr w:type="spellEnd"/>
+        <w:t>added abstract class base, implementing IWord</w:t>
+      </w:r>
     </w:p>
     <w:p>
       <w:pPr>
@@ -416,19 +400,11 @@
         </w:rPr>
         <w:t xml:space="preserve">removed method </w:t>
       </w:r>
-      <w:proofErr w:type="spellStart"/>
       <w:r>
         <w:rPr>
           <w:rFonts w:ascii="Trebuchet MS"/>
         </w:rPr>
-        <w:t>IsLetter</w:t>
-      </w:r>
-      <w:proofErr w:type="spellEnd"/>
-      <w:r>
-        <w:rPr>
-          <w:rFonts w:ascii="Trebuchet MS"/>
-        </w:rPr>
-        <w:t xml:space="preserve"> because it breaks the single responsibility principle</w:t>
+        <w:t>IsLetter because it breaks the single responsibility principle</w:t>
       </w:r>
     </w:p>
     <w:p>
@@ -443,21 +419,13 @@
         <w:rPr>
           <w:rFonts w:ascii="Trebuchet MS"/>
         </w:rPr>
-        <w:t xml:space="preserve">Added </w:t>
-      </w:r>
-      <w:proofErr w:type="spellStart"/>
+        <w:t>Added WordFactory class</w:t>
+      </w:r>
       <w:r>
         <w:rPr>
           <w:rFonts w:ascii="Trebuchet MS"/>
         </w:rPr>
-        <w:t>WordFactory</w:t>
-      </w:r>
-      <w:proofErr w:type="spellEnd"/>
-      <w:r>
-        <w:rPr>
-          <w:rFonts w:ascii="Trebuchet MS"/>
-        </w:rPr>
-        <w:t xml:space="preserve"> class</w:t>
+        <w:t xml:space="preserve"> and IWordFactory interface</w:t>
       </w:r>
     </w:p>
     <w:p>
@@ -469,8 +437,151 @@
         </w:numPr>
         <w:ind w:left="360" w:hanging="360"/>
       </w:pPr>
+      <w:r>
+        <w:t>Added WordRepository static class</w:t>
+      </w:r>
+    </w:p>
+    <w:p>
+      <w:pPr>
+        <w:pStyle w:val="ListBullet"/>
+        <w:numPr>
+          <w:ilvl w:val="0"/>
+          <w:numId w:val="15"/>
+        </w:numPr>
+        <w:ind w:left="360" w:hanging="360"/>
+      </w:pPr>
+      <w:r>
+        <w:lastRenderedPageBreak/>
+        <w:t>Extracted all console messages to a separate</w:t>
+      </w:r>
+      <w:r>
+        <w:t xml:space="preserve"> Messages static class</w:t>
+      </w:r>
+    </w:p>
+    <w:p>
+      <w:pPr>
+        <w:pStyle w:val="ListBullet"/>
+        <w:numPr>
+          <w:ilvl w:val="0"/>
+          <w:numId w:val="15"/>
+        </w:numPr>
+        <w:ind w:left="360" w:hanging="360"/>
+      </w:pPr>
+      <w:r>
+        <w:t>Refactored class TopPlayer:</w:t>
+      </w:r>
+    </w:p>
+    <w:p>
+      <w:pPr>
+        <w:pStyle w:val="ListBullet"/>
+        <w:numPr>
+          <w:ilvl w:val="0"/>
+          <w:numId w:val="15"/>
+        </w:numPr>
+        <w:ind w:left="927" w:hanging="360"/>
+      </w:pPr>
+      <w:r>
+        <w:t>Changed name to Player</w:t>
+      </w:r>
+    </w:p>
+    <w:p>
+      <w:pPr>
+        <w:pStyle w:val="ListBullet"/>
+        <w:numPr>
+          <w:ilvl w:val="0"/>
+          <w:numId w:val="15"/>
+        </w:numPr>
+        <w:ind w:left="927" w:hanging="360"/>
+      </w:pPr>
+      <w:r>
+        <w:t>Changed internal data structures</w:t>
+      </w:r>
+    </w:p>
+    <w:p>
+      <w:pPr>
+        <w:pStyle w:val="ListBullet"/>
+        <w:numPr>
+          <w:ilvl w:val="0"/>
+          <w:numId w:val="15"/>
+        </w:numPr>
+        <w:ind w:left="927" w:hanging="360"/>
+      </w:pPr>
+      <w:r>
+        <w:t>Added property to return top score</w:t>
+      </w:r>
+    </w:p>
+    <w:p>
+      <w:pPr>
+        <w:pStyle w:val="ListBullet"/>
+        <w:numPr>
+          <w:ilvl w:val="0"/>
+          <w:numId w:val="15"/>
+        </w:numPr>
+        <w:ind w:left="927" w:hanging="360"/>
+      </w:pPr>
+      <w:r>
+        <w:t>Added method to add scores for the player</w:t>
+      </w:r>
+    </w:p>
+    <w:p>
+      <w:pPr>
+        <w:pStyle w:val="ListBullet"/>
+        <w:numPr>
+          <w:ilvl w:val="0"/>
+          <w:numId w:val="15"/>
+        </w:numPr>
+        <w:ind w:left="927" w:hanging="360"/>
+      </w:pPr>
+      <w:r>
+        <w:t>Added unit tests</w:t>
+      </w:r>
       <w:bookmarkStart w:id="0" w:name="_GoBack"/>
       <w:bookmarkEnd w:id="0"/>
+    </w:p>
+    <w:p>
+      <w:pPr>
+        <w:pStyle w:val="ListBullet"/>
+        <w:numPr>
+          <w:ilvl w:val="0"/>
+          <w:numId w:val="15"/>
+        </w:numPr>
+        <w:ind w:left="360" w:hanging="360"/>
+      </w:pPr>
+      <w:r>
+        <w:t xml:space="preserve">Created new class - </w:t>
+      </w:r>
+      <w:r>
+        <w:t xml:space="preserve"> </w:t>
+      </w:r>
+      <w:r>
+        <w:t xml:space="preserve">Ranking </w:t>
+      </w:r>
+    </w:p>
+    <w:p>
+      <w:pPr>
+        <w:pStyle w:val="ListBullet"/>
+        <w:numPr>
+          <w:ilvl w:val="0"/>
+          <w:numId w:val="15"/>
+        </w:numPr>
+        <w:ind w:left="927" w:hanging="360"/>
+      </w:pPr>
+      <w:r>
+        <w:t>Holds data for all players</w:t>
+      </w:r>
+    </w:p>
+    <w:p>
+      <w:pPr>
+        <w:pStyle w:val="ListBullet"/>
+        <w:numPr>
+          <w:ilvl w:val="0"/>
+          <w:numId w:val="15"/>
+        </w:numPr>
+        <w:ind w:left="927" w:hanging="360"/>
+      </w:pPr>
+      <w:r>
+        <w:t>Generates ranking</w:t>
+      </w:r>
     </w:p>
     <w:sectPr>
       <w:headerReference w:type="default" r:id="rId8"/>
@@ -516,6 +627,15 @@
     </w:r>
     <w:r>
       <w:instrText xml:space="preserve"> PAGE </w:instrText>
+    </w:r>
+    <w:r>
+      <w:fldChar w:fldCharType="separate"/>
+    </w:r>
+    <w:r>
+      <w:rPr>
+        <w:noProof/>
+      </w:rPr>
+      <w:t>2</w:t>
     </w:r>
     <w:r>
       <w:fldChar w:fldCharType="end"/>
@@ -3828,7 +3948,7 @@
 </file>
 
 <file path=customXml/itemProps1.xml><?xml version="1.0" encoding="utf-8"?>
-<ds:datastoreItem xmlns:ds="http://schemas.openxmlformats.org/officeDocument/2006/customXml" ds:itemID="{3CA5D852-5415-4D48-B82C-9EA9D38FB579}">
+<ds:datastoreItem xmlns:ds="http://schemas.openxmlformats.org/officeDocument/2006/customXml" ds:itemID="{4BFA27DC-D5A0-D34F-935A-0C1766E67CAC}">
   <ds:schemaRefs>
     <ds:schemaRef ds:uri="http://schemas.openxmlformats.org/officeDocument/2006/bibliography"/>
   </ds:schemaRefs>

--- a/Hangman_refactoring_log.docx
+++ b/Hangman_refactoring_log.docx
@@ -9,13 +9,43 @@
       <w:r>
         <w:t>Hangman, version 7</w:t>
       </w:r>
+      <w:bookmarkStart w:id="0" w:name="_GoBack"/>
+      <w:bookmarkEnd w:id="0"/>
     </w:p>
     <w:p>
       <w:pPr>
         <w:pStyle w:val="Heading3"/>
+        <w:rPr>
+          <w:sz w:val="36"/>
+        </w:rPr>
       </w:pPr>
       <w:r>
+        <w:rPr>
+          <w:sz w:val="36"/>
+        </w:rPr>
         <w:t>Refactoring Log</w:t>
+      </w:r>
+    </w:p>
+    <w:p/>
+    <w:p>
+      <w:pPr>
+        <w:pStyle w:val="ListBullet"/>
+        <w:numPr>
+          <w:ilvl w:val="0"/>
+          <w:numId w:val="2"/>
+        </w:numPr>
+      </w:pPr>
+      <w:r>
+        <w:rPr>
+          <w:rFonts w:ascii="Trebuchet MS"/>
+        </w:rPr>
+        <w:t>Changed project name</w:t>
+      </w:r>
+      <w:r>
+        <w:rPr>
+          <w:rFonts w:ascii="Trebuchet MS"/>
+        </w:rPr>
+        <w:t xml:space="preserve"> to Hangman</w:t>
       </w:r>
     </w:p>
     <w:p>
@@ -30,13 +60,7 @@
         <w:rPr>
           <w:rFonts w:ascii="Trebuchet MS"/>
         </w:rPr>
-        <w:t>Changed project name</w:t>
-      </w:r>
-      <w:r>
-        <w:rPr>
-          <w:rFonts w:ascii="Trebuchet MS"/>
-        </w:rPr>
-        <w:t xml:space="preserve"> to Hangman</w:t>
+        <w:t>Changed solution name to HangmanProject_7</w:t>
       </w:r>
     </w:p>
     <w:p>
@@ -51,21 +75,6 @@
         <w:rPr>
           <w:rFonts w:ascii="Trebuchet MS"/>
         </w:rPr>
-        <w:t>Changed solution name to HangmanProject_7</w:t>
-      </w:r>
-    </w:p>
-    <w:p>
-      <w:pPr>
-        <w:pStyle w:val="ListBullet"/>
-        <w:numPr>
-          <w:ilvl w:val="0"/>
-          <w:numId w:val="2"/>
-        </w:numPr>
-      </w:pPr>
-      <w:r>
-        <w:rPr>
-          <w:rFonts w:ascii="Trebuchet MS"/>
-        </w:rPr>
         <w:t>Created new project structure with folders</w:t>
       </w:r>
     </w:p>
@@ -81,22 +90,13 @@
         <w:rPr>
           <w:rFonts w:ascii="Trebuchet MS"/>
         </w:rPr>
-        <w:t>Changed variable names:</w:t>
-      </w:r>
-    </w:p>
-    <w:p>
-      <w:pPr>
-        <w:pStyle w:val="ListBullet"/>
-        <w:numPr>
-          <w:ilvl w:val="0"/>
-          <w:numId w:val="4"/>
-        </w:numPr>
-      </w:pPr>
+        <w:t>Im</w:t>
+      </w:r>
       <w:r>
         <w:rPr>
           <w:rFonts w:ascii="Trebuchet MS"/>
         </w:rPr>
-        <w:t>Improved project structure:</w:t>
+        <w:t>proved naming of variables</w:t>
       </w:r>
     </w:p>
     <w:p>
@@ -128,6 +128,24 @@
         </w:rPr>
         <w:t>Implemented design patterns:</w:t>
       </w:r>
+      <w:r>
+        <w:rPr>
+          <w:rFonts w:ascii="Trebuchet MS"/>
+        </w:rPr>
+        <w:t xml:space="preserve"> </w:t>
+      </w:r>
+      <w:r>
+        <w:rPr>
+          <w:rFonts w:ascii="Trebuchet MS"/>
+        </w:rPr>
+        <w:t>Factory</w:t>
+      </w:r>
+      <w:r>
+        <w:rPr>
+          <w:rFonts w:ascii="Trebuchet MS"/>
+        </w:rPr>
+        <w:t xml:space="preserve"> Method</w:t>
+      </w:r>
     </w:p>
     <w:p>
       <w:pPr>
@@ -141,7 +159,19 @@
         <w:rPr>
           <w:rFonts w:ascii="Trebuchet MS"/>
         </w:rPr>
-        <w:t>Removed unused include declarations:</w:t>
+        <w:t xml:space="preserve">Removed unused </w:t>
+      </w:r>
+      <w:r>
+        <w:rPr>
+          <w:rFonts w:ascii="Trebuchet MS"/>
+        </w:rPr>
+        <w:t>using</w:t>
+      </w:r>
+      <w:r>
+        <w:rPr>
+          <w:rFonts w:ascii="Trebuchet MS"/>
+        </w:rPr>
+        <w:t xml:space="preserve"> declarations</w:t>
       </w:r>
     </w:p>
     <w:p>
@@ -278,8 +308,16 @@
         <w:rPr>
           <w:rFonts w:ascii="Trebuchet MS"/>
         </w:rPr>
-        <w:t>added interface IWord</w:t>
-      </w:r>
+        <w:t xml:space="preserve">added interface </w:t>
+      </w:r>
+      <w:proofErr w:type="spellStart"/>
+      <w:r>
+        <w:rPr>
+          <w:rFonts w:ascii="Trebuchet MS"/>
+        </w:rPr>
+        <w:t>IWord</w:t>
+      </w:r>
+      <w:proofErr w:type="spellEnd"/>
     </w:p>
     <w:p>
       <w:pPr>
@@ -297,8 +335,16 @@
         <w:rPr>
           <w:rFonts w:ascii="Trebuchet MS"/>
         </w:rPr>
-        <w:t>added abstract class base, implementing IWord</w:t>
-      </w:r>
+        <w:t xml:space="preserve">added abstract class base, implementing </w:t>
+      </w:r>
+      <w:proofErr w:type="spellStart"/>
+      <w:r>
+        <w:rPr>
+          <w:rFonts w:ascii="Trebuchet MS"/>
+        </w:rPr>
+        <w:t>IWord</w:t>
+      </w:r>
+      <w:proofErr w:type="spellEnd"/>
     </w:p>
     <w:p>
       <w:pPr>
@@ -400,11 +446,57 @@
         </w:rPr>
         <w:t xml:space="preserve">removed method </w:t>
       </w:r>
+      <w:proofErr w:type="spellStart"/>
       <w:r>
         <w:rPr>
           <w:rFonts w:ascii="Trebuchet MS"/>
         </w:rPr>
-        <w:t>IsLetter because it breaks the single responsibility principle</w:t>
+        <w:t>IsLetter</w:t>
+      </w:r>
+      <w:proofErr w:type="spellEnd"/>
+      <w:r>
+        <w:rPr>
+          <w:rFonts w:ascii="Trebuchet MS"/>
+        </w:rPr>
+        <w:t xml:space="preserve"> because it breaks the single responsibility principle</w:t>
+      </w:r>
+    </w:p>
+    <w:p>
+      <w:pPr>
+        <w:pStyle w:val="ListBullet"/>
+        <w:numPr>
+          <w:ilvl w:val="1"/>
+          <w:numId w:val="15"/>
+        </w:numPr>
+        <w:tabs>
+          <w:tab w:val="num" w:pos="1440"/>
+        </w:tabs>
+        <w:ind w:left="1440" w:hanging="360"/>
+      </w:pPr>
+      <w:r>
+        <w:rPr>
+          <w:rFonts w:ascii="Trebuchet MS"/>
+        </w:rPr>
+        <w:t>added comments to the class</w:t>
+      </w:r>
+    </w:p>
+    <w:p>
+      <w:pPr>
+        <w:pStyle w:val="ListBullet"/>
+        <w:numPr>
+          <w:ilvl w:val="1"/>
+          <w:numId w:val="15"/>
+        </w:numPr>
+        <w:tabs>
+          <w:tab w:val="num" w:pos="1440"/>
+        </w:tabs>
+        <w:ind w:left="1440" w:hanging="360"/>
+      </w:pPr>
+      <w:r>
+        <w:rPr>
+          <w:rFonts w:ascii="Trebuchet MS"/>
+        </w:rPr>
+        <w:t>improved formatting of code</w:t>
       </w:r>
     </w:p>
     <w:p>
@@ -419,13 +511,42 @@
         <w:rPr>
           <w:rFonts w:ascii="Trebuchet MS"/>
         </w:rPr>
-        <w:t>Added WordFactory class</w:t>
-      </w:r>
+        <w:lastRenderedPageBreak/>
+        <w:t xml:space="preserve">Added </w:t>
+      </w:r>
+      <w:proofErr w:type="spellStart"/>
       <w:r>
         <w:rPr>
           <w:rFonts w:ascii="Trebuchet MS"/>
         </w:rPr>
-        <w:t xml:space="preserve"> and IWordFactory interface</w:t>
+        <w:t>WordFactory</w:t>
+      </w:r>
+      <w:proofErr w:type="spellEnd"/>
+      <w:r>
+        <w:rPr>
+          <w:rFonts w:ascii="Trebuchet MS"/>
+        </w:rPr>
+        <w:t xml:space="preserve"> class</w:t>
+      </w:r>
+      <w:r>
+        <w:rPr>
+          <w:rFonts w:ascii="Trebuchet MS"/>
+        </w:rPr>
+        <w:t xml:space="preserve"> and </w:t>
+      </w:r>
+      <w:proofErr w:type="spellStart"/>
+      <w:r>
+        <w:rPr>
+          <w:rFonts w:ascii="Trebuchet MS"/>
+        </w:rPr>
+        <w:t>IWordFactory</w:t>
+      </w:r>
+      <w:proofErr w:type="spellEnd"/>
+      <w:r>
+        <w:rPr>
+          <w:rFonts w:ascii="Trebuchet MS"/>
+        </w:rPr>
+        <w:t xml:space="preserve"> interface</w:t>
       </w:r>
     </w:p>
     <w:p>
@@ -438,7 +559,18 @@
         <w:ind w:left="360" w:hanging="360"/>
       </w:pPr>
       <w:r>
-        <w:t>Added WordRepository static class</w:t>
+        <w:t xml:space="preserve">Added </w:t>
+      </w:r>
+      <w:proofErr w:type="spellStart"/>
+      <w:r>
+        <w:t>WordRepository</w:t>
+      </w:r>
+      <w:proofErr w:type="spellEnd"/>
+      <w:r>
+        <w:t xml:space="preserve"> static class</w:t>
+      </w:r>
+      <w:r>
+        <w:t xml:space="preserve"> and moved all words to be guessed there</w:t>
       </w:r>
     </w:p>
     <w:p>
@@ -451,7 +583,6 @@
         <w:ind w:left="360" w:hanging="360"/>
       </w:pPr>
       <w:r>
-        <w:lastRenderedPageBreak/>
         <w:t>Extracted all console messages to a separate</w:t>
       </w:r>
       <w:r>
@@ -468,7 +599,15 @@
         <w:ind w:left="360" w:hanging="360"/>
       </w:pPr>
       <w:r>
-        <w:t>Refactored class TopPlayer:</w:t>
+        <w:t xml:space="preserve">Refactored class </w:t>
+      </w:r>
+      <w:proofErr w:type="spellStart"/>
+      <w:r>
+        <w:t>TopPlayer</w:t>
+      </w:r>
+      <w:proofErr w:type="spellEnd"/>
+      <w:r>
+        <w:t>:</w:t>
       </w:r>
     </w:p>
     <w:p>
@@ -494,7 +633,10 @@
         <w:ind w:left="927" w:hanging="360"/>
       </w:pPr>
       <w:r>
-        <w:t>Changed internal data structures</w:t>
+        <w:t xml:space="preserve">Changed </w:t>
+      </w:r>
+      <w:r>
+        <w:t>internal data structure</w:t>
       </w:r>
     </w:p>
     <w:p>
@@ -509,6 +651,9 @@
       <w:r>
         <w:t>Added property to return top score</w:t>
       </w:r>
+      <w:r>
+        <w:t xml:space="preserve"> for the player</w:t>
+      </w:r>
     </w:p>
     <w:p>
       <w:pPr>
@@ -535,8 +680,32 @@
       <w:r>
         <w:t>Added unit tests</w:t>
       </w:r>
-      <w:bookmarkStart w:id="0" w:name="_GoBack"/>
-      <w:bookmarkEnd w:id="0"/>
+    </w:p>
+    <w:p>
+      <w:pPr>
+        <w:pStyle w:val="ListBullet"/>
+        <w:numPr>
+          <w:ilvl w:val="0"/>
+          <w:numId w:val="15"/>
+        </w:numPr>
+        <w:ind w:left="927" w:hanging="360"/>
+      </w:pPr>
+      <w:r>
+        <w:t>Added comments to the class</w:t>
+      </w:r>
+    </w:p>
+    <w:p>
+      <w:pPr>
+        <w:pStyle w:val="ListBullet"/>
+        <w:numPr>
+          <w:ilvl w:val="0"/>
+          <w:numId w:val="15"/>
+        </w:numPr>
+        <w:ind w:left="927" w:hanging="360"/>
+      </w:pPr>
+      <w:r>
+        <w:t>Improved formatting of code</w:t>
+      </w:r>
     </w:p>
     <w:p>
       <w:pPr>
@@ -554,7 +723,10 @@
         <w:t xml:space="preserve"> </w:t>
       </w:r>
       <w:r>
-        <w:t xml:space="preserve">Ranking </w:t>
+        <w:t>Ranking</w:t>
+      </w:r>
+      <w:r>
+        <w:t>, and moved there all the logic for displaying the ranking that was previously in the main method.</w:t>
       </w:r>
     </w:p>
     <w:p>
@@ -581,6 +753,40 @@
       </w:pPr>
       <w:r>
         <w:t>Generates ranking</w:t>
+      </w:r>
+    </w:p>
+    <w:p>
+      <w:pPr>
+        <w:pStyle w:val="ListBullet"/>
+        <w:numPr>
+          <w:ilvl w:val="0"/>
+          <w:numId w:val="15"/>
+        </w:numPr>
+        <w:ind w:left="360" w:hanging="360"/>
+      </w:pPr>
+      <w:r>
+        <w:t xml:space="preserve">Created </w:t>
+      </w:r>
+      <w:proofErr w:type="spellStart"/>
+      <w:r>
+        <w:t>HangmanEngine</w:t>
+      </w:r>
+      <w:proofErr w:type="spellEnd"/>
+      <w:r>
+        <w:t xml:space="preserve"> class and moved there all game logic</w:t>
+      </w:r>
+    </w:p>
+    <w:p>
+      <w:pPr>
+        <w:pStyle w:val="ListBullet"/>
+        <w:numPr>
+          <w:ilvl w:val="0"/>
+          <w:numId w:val="15"/>
+        </w:numPr>
+        <w:ind w:left="360" w:hanging="360"/>
+      </w:pPr>
+      <w:r>
+        <w:t>Added Class Diagram</w:t>
       </w:r>
     </w:p>
     <w:sectPr>
@@ -2160,21 +2366,15 @@
   <w:docDefaults>
     <w:rPrDefault>
       <w:rPr>
-        <w:rFonts w:ascii="Times New Roman" w:eastAsia="Arial Unicode MS" w:hAnsi="Times New Roman" w:cs="Times New Roman"/>
-        <w:bdr w:val="nil"/>
+        <w:rFonts w:asciiTheme="minorHAnsi" w:eastAsiaTheme="minorEastAsia" w:hAnsiTheme="minorHAnsi" w:cstheme="minorBidi"/>
+        <w:sz w:val="22"/>
+        <w:szCs w:val="22"/>
         <w:lang w:val="en-US" w:eastAsia="en-US" w:bidi="ar-SA"/>
       </w:rPr>
     </w:rPrDefault>
     <w:pPrDefault>
       <w:pPr>
-        <w:pBdr>
-          <w:top w:val="nil"/>
-          <w:left w:val="nil"/>
-          <w:bottom w:val="nil"/>
-          <w:right w:val="nil"/>
-          <w:between w:val="nil"/>
-          <w:bar w:val="nil"/>
-        </w:pBdr>
+        <w:spacing w:after="200" w:line="288" w:lineRule="auto"/>
       </w:pPr>
     </w:pPrDefault>
   </w:docDefaults>
@@ -2562,26 +2762,251 @@
   </w:latentStyles>
   <w:style w:type="paragraph" w:default="1" w:styleId="Normal">
     <w:name w:val="Normal"/>
+    <w:qFormat/>
+    <w:rsid w:val="00DC3AB4"/>
     <w:rPr>
-      <w:sz w:val="24"/>
-      <w:szCs w:val="24"/>
+      <w:i/>
+      <w:iCs/>
+      <w:sz w:val="20"/>
+      <w:szCs w:val="20"/>
+    </w:rPr>
+  </w:style>
+  <w:style w:type="paragraph" w:styleId="Heading1">
+    <w:name w:val="heading 1"/>
+    <w:basedOn w:val="Normal"/>
+    <w:next w:val="Normal"/>
+    <w:link w:val="Heading1Char"/>
+    <w:uiPriority w:val="9"/>
+    <w:qFormat/>
+    <w:rsid w:val="00DC3AB4"/>
+    <w:pPr>
+      <w:pBdr>
+        <w:top w:val="single" w:sz="8" w:space="0" w:color="8AB833" w:themeColor="accent2"/>
+        <w:left w:val="single" w:sz="8" w:space="0" w:color="8AB833" w:themeColor="accent2"/>
+        <w:bottom w:val="single" w:sz="8" w:space="0" w:color="8AB833" w:themeColor="accent2"/>
+        <w:right w:val="single" w:sz="8" w:space="0" w:color="8AB833" w:themeColor="accent2"/>
+      </w:pBdr>
+      <w:shd w:val="clear" w:color="auto" w:fill="E8F3D3" w:themeFill="accent2" w:themeFillTint="33"/>
+      <w:spacing w:before="480" w:after="100" w:line="269" w:lineRule="auto"/>
+      <w:contextualSpacing/>
+      <w:outlineLvl w:val="0"/>
+    </w:pPr>
+    <w:rPr>
+      <w:rFonts w:asciiTheme="majorHAnsi" w:eastAsiaTheme="majorEastAsia" w:hAnsiTheme="majorHAnsi" w:cstheme="majorBidi"/>
+      <w:b/>
+      <w:bCs/>
+      <w:color w:val="445B19" w:themeColor="accent2" w:themeShade="7F"/>
+      <w:sz w:val="22"/>
+      <w:szCs w:val="22"/>
+    </w:rPr>
+  </w:style>
+  <w:style w:type="paragraph" w:styleId="Heading2">
+    <w:name w:val="heading 2"/>
+    <w:basedOn w:val="Normal"/>
+    <w:next w:val="Normal"/>
+    <w:link w:val="Heading2Char"/>
+    <w:uiPriority w:val="9"/>
+    <w:semiHidden/>
+    <w:unhideWhenUsed/>
+    <w:qFormat/>
+    <w:rsid w:val="00DC3AB4"/>
+    <w:pPr>
+      <w:pBdr>
+        <w:top w:val="single" w:sz="4" w:space="0" w:color="8AB833" w:themeColor="accent2"/>
+        <w:left w:val="single" w:sz="48" w:space="2" w:color="8AB833" w:themeColor="accent2"/>
+        <w:bottom w:val="single" w:sz="4" w:space="0" w:color="8AB833" w:themeColor="accent2"/>
+        <w:right w:val="single" w:sz="4" w:space="4" w:color="8AB833" w:themeColor="accent2"/>
+      </w:pBdr>
+      <w:spacing w:before="200" w:after="100" w:line="269" w:lineRule="auto"/>
+      <w:ind w:left="144"/>
+      <w:contextualSpacing/>
+      <w:outlineLvl w:val="1"/>
+    </w:pPr>
+    <w:rPr>
+      <w:rFonts w:asciiTheme="majorHAnsi" w:eastAsiaTheme="majorEastAsia" w:hAnsiTheme="majorHAnsi" w:cstheme="majorBidi"/>
+      <w:b/>
+      <w:bCs/>
+      <w:color w:val="668926" w:themeColor="accent2" w:themeShade="BF"/>
+      <w:sz w:val="22"/>
+      <w:szCs w:val="22"/>
     </w:rPr>
   </w:style>
   <w:style w:type="paragraph" w:styleId="Heading3">
     <w:name w:val="heading 3"/>
-    <w:next w:val="Body"/>
+    <w:basedOn w:val="Normal"/>
+    <w:next w:val="Normal"/>
+    <w:link w:val="Heading3Char"/>
+    <w:uiPriority w:val="9"/>
+    <w:unhideWhenUsed/>
+    <w:qFormat/>
+    <w:rsid w:val="00DC3AB4"/>
     <w:pPr>
-      <w:keepNext/>
-      <w:keepLines/>
-      <w:spacing w:before="460" w:after="120" w:line="259" w:lineRule="auto"/>
+      <w:pBdr>
+        <w:left w:val="single" w:sz="48" w:space="2" w:color="8AB833" w:themeColor="accent2"/>
+        <w:bottom w:val="single" w:sz="4" w:space="0" w:color="8AB833" w:themeColor="accent2"/>
+      </w:pBdr>
+      <w:spacing w:before="200" w:after="100" w:line="240" w:lineRule="auto"/>
+      <w:ind w:left="144"/>
+      <w:contextualSpacing/>
       <w:outlineLvl w:val="2"/>
     </w:pPr>
     <w:rPr>
-      <w:rFonts w:ascii="Calibri" w:eastAsia="Calibri" w:hAnsi="Calibri" w:cs="Calibri"/>
-      <w:color w:val="595959"/>
-      <w:sz w:val="40"/>
-      <w:szCs w:val="40"/>
-      <w:u w:color="595959"/>
+      <w:rFonts w:asciiTheme="majorHAnsi" w:eastAsiaTheme="majorEastAsia" w:hAnsiTheme="majorHAnsi" w:cstheme="majorBidi"/>
+      <w:b/>
+      <w:bCs/>
+      <w:color w:val="668926" w:themeColor="accent2" w:themeShade="BF"/>
+      <w:sz w:val="22"/>
+      <w:szCs w:val="22"/>
+    </w:rPr>
+  </w:style>
+  <w:style w:type="paragraph" w:styleId="Heading4">
+    <w:name w:val="heading 4"/>
+    <w:basedOn w:val="Normal"/>
+    <w:next w:val="Normal"/>
+    <w:link w:val="Heading4Char"/>
+    <w:uiPriority w:val="9"/>
+    <w:semiHidden/>
+    <w:unhideWhenUsed/>
+    <w:qFormat/>
+    <w:rsid w:val="00DC3AB4"/>
+    <w:pPr>
+      <w:pBdr>
+        <w:left w:val="single" w:sz="4" w:space="2" w:color="8AB833" w:themeColor="accent2"/>
+        <w:bottom w:val="single" w:sz="4" w:space="2" w:color="8AB833" w:themeColor="accent2"/>
+      </w:pBdr>
+      <w:spacing w:before="200" w:after="100" w:line="240" w:lineRule="auto"/>
+      <w:ind w:left="86"/>
+      <w:contextualSpacing/>
+      <w:outlineLvl w:val="3"/>
+    </w:pPr>
+    <w:rPr>
+      <w:rFonts w:asciiTheme="majorHAnsi" w:eastAsiaTheme="majorEastAsia" w:hAnsiTheme="majorHAnsi" w:cstheme="majorBidi"/>
+      <w:b/>
+      <w:bCs/>
+      <w:color w:val="668926" w:themeColor="accent2" w:themeShade="BF"/>
+      <w:sz w:val="22"/>
+      <w:szCs w:val="22"/>
+    </w:rPr>
+  </w:style>
+  <w:style w:type="paragraph" w:styleId="Heading5">
+    <w:name w:val="heading 5"/>
+    <w:basedOn w:val="Normal"/>
+    <w:next w:val="Normal"/>
+    <w:link w:val="Heading5Char"/>
+    <w:uiPriority w:val="9"/>
+    <w:semiHidden/>
+    <w:unhideWhenUsed/>
+    <w:qFormat/>
+    <w:rsid w:val="00DC3AB4"/>
+    <w:pPr>
+      <w:pBdr>
+        <w:left w:val="dotted" w:sz="4" w:space="2" w:color="8AB833" w:themeColor="accent2"/>
+        <w:bottom w:val="dotted" w:sz="4" w:space="2" w:color="8AB833" w:themeColor="accent2"/>
+      </w:pBdr>
+      <w:spacing w:before="200" w:after="100" w:line="240" w:lineRule="auto"/>
+      <w:ind w:left="86"/>
+      <w:contextualSpacing/>
+      <w:outlineLvl w:val="4"/>
+    </w:pPr>
+    <w:rPr>
+      <w:rFonts w:asciiTheme="majorHAnsi" w:eastAsiaTheme="majorEastAsia" w:hAnsiTheme="majorHAnsi" w:cstheme="majorBidi"/>
+      <w:b/>
+      <w:bCs/>
+      <w:color w:val="668926" w:themeColor="accent2" w:themeShade="BF"/>
+      <w:sz w:val="22"/>
+      <w:szCs w:val="22"/>
+    </w:rPr>
+  </w:style>
+  <w:style w:type="paragraph" w:styleId="Heading6">
+    <w:name w:val="heading 6"/>
+    <w:basedOn w:val="Normal"/>
+    <w:next w:val="Normal"/>
+    <w:link w:val="Heading6Char"/>
+    <w:uiPriority w:val="9"/>
+    <w:semiHidden/>
+    <w:unhideWhenUsed/>
+    <w:qFormat/>
+    <w:rsid w:val="00DC3AB4"/>
+    <w:pPr>
+      <w:pBdr>
+        <w:bottom w:val="single" w:sz="4" w:space="2" w:color="D1E7A8" w:themeColor="accent2" w:themeTint="66"/>
+      </w:pBdr>
+      <w:spacing w:before="200" w:after="100" w:line="240" w:lineRule="auto"/>
+      <w:contextualSpacing/>
+      <w:outlineLvl w:val="5"/>
+    </w:pPr>
+    <w:rPr>
+      <w:rFonts w:asciiTheme="majorHAnsi" w:eastAsiaTheme="majorEastAsia" w:hAnsiTheme="majorHAnsi" w:cstheme="majorBidi"/>
+      <w:color w:val="668926" w:themeColor="accent2" w:themeShade="BF"/>
+      <w:sz w:val="22"/>
+      <w:szCs w:val="22"/>
+    </w:rPr>
+  </w:style>
+  <w:style w:type="paragraph" w:styleId="Heading7">
+    <w:name w:val="heading 7"/>
+    <w:basedOn w:val="Normal"/>
+    <w:next w:val="Normal"/>
+    <w:link w:val="Heading7Char"/>
+    <w:uiPriority w:val="9"/>
+    <w:semiHidden/>
+    <w:unhideWhenUsed/>
+    <w:qFormat/>
+    <w:rsid w:val="00DC3AB4"/>
+    <w:pPr>
+      <w:pBdr>
+        <w:bottom w:val="dotted" w:sz="4" w:space="2" w:color="BADB7D" w:themeColor="accent2" w:themeTint="99"/>
+      </w:pBdr>
+      <w:spacing w:before="200" w:after="100" w:line="240" w:lineRule="auto"/>
+      <w:contextualSpacing/>
+      <w:outlineLvl w:val="6"/>
+    </w:pPr>
+    <w:rPr>
+      <w:rFonts w:asciiTheme="majorHAnsi" w:eastAsiaTheme="majorEastAsia" w:hAnsiTheme="majorHAnsi" w:cstheme="majorBidi"/>
+      <w:color w:val="668926" w:themeColor="accent2" w:themeShade="BF"/>
+      <w:sz w:val="22"/>
+      <w:szCs w:val="22"/>
+    </w:rPr>
+  </w:style>
+  <w:style w:type="paragraph" w:styleId="Heading8">
+    <w:name w:val="heading 8"/>
+    <w:basedOn w:val="Normal"/>
+    <w:next w:val="Normal"/>
+    <w:link w:val="Heading8Char"/>
+    <w:uiPriority w:val="9"/>
+    <w:semiHidden/>
+    <w:unhideWhenUsed/>
+    <w:qFormat/>
+    <w:rsid w:val="00DC3AB4"/>
+    <w:pPr>
+      <w:spacing w:before="200" w:after="100" w:line="240" w:lineRule="auto"/>
+      <w:contextualSpacing/>
+      <w:outlineLvl w:val="7"/>
+    </w:pPr>
+    <w:rPr>
+      <w:rFonts w:asciiTheme="majorHAnsi" w:eastAsiaTheme="majorEastAsia" w:hAnsiTheme="majorHAnsi" w:cstheme="majorBidi"/>
+      <w:color w:val="8AB833" w:themeColor="accent2"/>
+      <w:sz w:val="22"/>
+      <w:szCs w:val="22"/>
+    </w:rPr>
+  </w:style>
+  <w:style w:type="paragraph" w:styleId="Heading9">
+    <w:name w:val="heading 9"/>
+    <w:basedOn w:val="Normal"/>
+    <w:next w:val="Normal"/>
+    <w:link w:val="Heading9Char"/>
+    <w:uiPriority w:val="9"/>
+    <w:semiHidden/>
+    <w:unhideWhenUsed/>
+    <w:qFormat/>
+    <w:rsid w:val="00DC3AB4"/>
+    <w:pPr>
+      <w:spacing w:before="200" w:after="100" w:line="240" w:lineRule="auto"/>
+      <w:contextualSpacing/>
+      <w:outlineLvl w:val="8"/>
+    </w:pPr>
+    <w:rPr>
+      <w:rFonts w:asciiTheme="majorHAnsi" w:eastAsiaTheme="majorEastAsia" w:hAnsiTheme="majorHAnsi" w:cstheme="majorBidi"/>
+      <w:color w:val="8AB833" w:themeColor="accent2"/>
     </w:rPr>
   </w:style>
   <w:style w:type="character" w:default="1" w:styleId="DefaultParagraphFont">
@@ -2696,48 +3121,500 @@
       </w:numPr>
     </w:pPr>
   </w:style>
+  <w:style w:type="character" w:customStyle="1" w:styleId="Heading1Char">
+    <w:name w:val="Heading 1 Char"/>
+    <w:basedOn w:val="DefaultParagraphFont"/>
+    <w:link w:val="Heading1"/>
+    <w:uiPriority w:val="9"/>
+    <w:rsid w:val="00DC3AB4"/>
+    <w:rPr>
+      <w:rFonts w:asciiTheme="majorHAnsi" w:eastAsiaTheme="majorEastAsia" w:hAnsiTheme="majorHAnsi" w:cstheme="majorBidi"/>
+      <w:b/>
+      <w:bCs/>
+      <w:i/>
+      <w:iCs/>
+      <w:color w:val="445B19" w:themeColor="accent2" w:themeShade="7F"/>
+      <w:shd w:val="clear" w:color="auto" w:fill="E8F3D3" w:themeFill="accent2" w:themeFillTint="33"/>
+    </w:rPr>
+  </w:style>
+  <w:style w:type="character" w:customStyle="1" w:styleId="Heading2Char">
+    <w:name w:val="Heading 2 Char"/>
+    <w:basedOn w:val="DefaultParagraphFont"/>
+    <w:link w:val="Heading2"/>
+    <w:uiPriority w:val="9"/>
+    <w:semiHidden/>
+    <w:rsid w:val="00DC3AB4"/>
+    <w:rPr>
+      <w:rFonts w:asciiTheme="majorHAnsi" w:eastAsiaTheme="majorEastAsia" w:hAnsiTheme="majorHAnsi" w:cstheme="majorBidi"/>
+      <w:b/>
+      <w:bCs/>
+      <w:i/>
+      <w:iCs/>
+      <w:color w:val="668926" w:themeColor="accent2" w:themeShade="BF"/>
+    </w:rPr>
+  </w:style>
+  <w:style w:type="character" w:customStyle="1" w:styleId="Heading3Char">
+    <w:name w:val="Heading 3 Char"/>
+    <w:basedOn w:val="DefaultParagraphFont"/>
+    <w:link w:val="Heading3"/>
+    <w:uiPriority w:val="9"/>
+    <w:rsid w:val="00DC3AB4"/>
+    <w:rPr>
+      <w:rFonts w:asciiTheme="majorHAnsi" w:eastAsiaTheme="majorEastAsia" w:hAnsiTheme="majorHAnsi" w:cstheme="majorBidi"/>
+      <w:b/>
+      <w:bCs/>
+      <w:i/>
+      <w:iCs/>
+      <w:color w:val="668926" w:themeColor="accent2" w:themeShade="BF"/>
+    </w:rPr>
+  </w:style>
+  <w:style w:type="character" w:customStyle="1" w:styleId="Heading4Char">
+    <w:name w:val="Heading 4 Char"/>
+    <w:basedOn w:val="DefaultParagraphFont"/>
+    <w:link w:val="Heading4"/>
+    <w:uiPriority w:val="9"/>
+    <w:semiHidden/>
+    <w:rsid w:val="00DC3AB4"/>
+    <w:rPr>
+      <w:rFonts w:asciiTheme="majorHAnsi" w:eastAsiaTheme="majorEastAsia" w:hAnsiTheme="majorHAnsi" w:cstheme="majorBidi"/>
+      <w:b/>
+      <w:bCs/>
+      <w:i/>
+      <w:iCs/>
+      <w:color w:val="668926" w:themeColor="accent2" w:themeShade="BF"/>
+    </w:rPr>
+  </w:style>
+  <w:style w:type="character" w:customStyle="1" w:styleId="Heading5Char">
+    <w:name w:val="Heading 5 Char"/>
+    <w:basedOn w:val="DefaultParagraphFont"/>
+    <w:link w:val="Heading5"/>
+    <w:uiPriority w:val="9"/>
+    <w:semiHidden/>
+    <w:rsid w:val="00DC3AB4"/>
+    <w:rPr>
+      <w:rFonts w:asciiTheme="majorHAnsi" w:eastAsiaTheme="majorEastAsia" w:hAnsiTheme="majorHAnsi" w:cstheme="majorBidi"/>
+      <w:b/>
+      <w:bCs/>
+      <w:i/>
+      <w:iCs/>
+      <w:color w:val="668926" w:themeColor="accent2" w:themeShade="BF"/>
+    </w:rPr>
+  </w:style>
+  <w:style w:type="character" w:customStyle="1" w:styleId="Heading6Char">
+    <w:name w:val="Heading 6 Char"/>
+    <w:basedOn w:val="DefaultParagraphFont"/>
+    <w:link w:val="Heading6"/>
+    <w:uiPriority w:val="9"/>
+    <w:semiHidden/>
+    <w:rsid w:val="00DC3AB4"/>
+    <w:rPr>
+      <w:rFonts w:asciiTheme="majorHAnsi" w:eastAsiaTheme="majorEastAsia" w:hAnsiTheme="majorHAnsi" w:cstheme="majorBidi"/>
+      <w:i/>
+      <w:iCs/>
+      <w:color w:val="668926" w:themeColor="accent2" w:themeShade="BF"/>
+    </w:rPr>
+  </w:style>
+  <w:style w:type="character" w:customStyle="1" w:styleId="Heading7Char">
+    <w:name w:val="Heading 7 Char"/>
+    <w:basedOn w:val="DefaultParagraphFont"/>
+    <w:link w:val="Heading7"/>
+    <w:uiPriority w:val="9"/>
+    <w:semiHidden/>
+    <w:rsid w:val="00DC3AB4"/>
+    <w:rPr>
+      <w:rFonts w:asciiTheme="majorHAnsi" w:eastAsiaTheme="majorEastAsia" w:hAnsiTheme="majorHAnsi" w:cstheme="majorBidi"/>
+      <w:i/>
+      <w:iCs/>
+      <w:color w:val="668926" w:themeColor="accent2" w:themeShade="BF"/>
+    </w:rPr>
+  </w:style>
+  <w:style w:type="character" w:customStyle="1" w:styleId="Heading8Char">
+    <w:name w:val="Heading 8 Char"/>
+    <w:basedOn w:val="DefaultParagraphFont"/>
+    <w:link w:val="Heading8"/>
+    <w:uiPriority w:val="9"/>
+    <w:semiHidden/>
+    <w:rsid w:val="00DC3AB4"/>
+    <w:rPr>
+      <w:rFonts w:asciiTheme="majorHAnsi" w:eastAsiaTheme="majorEastAsia" w:hAnsiTheme="majorHAnsi" w:cstheme="majorBidi"/>
+      <w:i/>
+      <w:iCs/>
+      <w:color w:val="8AB833" w:themeColor="accent2"/>
+    </w:rPr>
+  </w:style>
+  <w:style w:type="character" w:customStyle="1" w:styleId="Heading9Char">
+    <w:name w:val="Heading 9 Char"/>
+    <w:basedOn w:val="DefaultParagraphFont"/>
+    <w:link w:val="Heading9"/>
+    <w:uiPriority w:val="9"/>
+    <w:semiHidden/>
+    <w:rsid w:val="00DC3AB4"/>
+    <w:rPr>
+      <w:rFonts w:asciiTheme="majorHAnsi" w:eastAsiaTheme="majorEastAsia" w:hAnsiTheme="majorHAnsi" w:cstheme="majorBidi"/>
+      <w:i/>
+      <w:iCs/>
+      <w:color w:val="8AB833" w:themeColor="accent2"/>
+      <w:sz w:val="20"/>
+      <w:szCs w:val="20"/>
+    </w:rPr>
+  </w:style>
+  <w:style w:type="paragraph" w:styleId="Caption">
+    <w:name w:val="caption"/>
+    <w:basedOn w:val="Normal"/>
+    <w:next w:val="Normal"/>
+    <w:uiPriority w:val="35"/>
+    <w:semiHidden/>
+    <w:unhideWhenUsed/>
+    <w:qFormat/>
+    <w:rsid w:val="00DC3AB4"/>
+    <w:rPr>
+      <w:b/>
+      <w:bCs/>
+      <w:color w:val="668926" w:themeColor="accent2" w:themeShade="BF"/>
+      <w:sz w:val="18"/>
+      <w:szCs w:val="18"/>
+    </w:rPr>
+  </w:style>
+  <w:style w:type="paragraph" w:styleId="Title">
+    <w:name w:val="Title"/>
+    <w:basedOn w:val="Normal"/>
+    <w:next w:val="Normal"/>
+    <w:link w:val="TitleChar"/>
+    <w:uiPriority w:val="10"/>
+    <w:qFormat/>
+    <w:rsid w:val="00DC3AB4"/>
+    <w:pPr>
+      <w:pBdr>
+        <w:top w:val="single" w:sz="48" w:space="0" w:color="8AB833" w:themeColor="accent2"/>
+        <w:bottom w:val="single" w:sz="48" w:space="0" w:color="8AB833" w:themeColor="accent2"/>
+      </w:pBdr>
+      <w:shd w:val="clear" w:color="auto" w:fill="8AB833" w:themeFill="accent2"/>
+      <w:spacing w:after="0" w:line="240" w:lineRule="auto"/>
+      <w:jc w:val="center"/>
+    </w:pPr>
+    <w:rPr>
+      <w:rFonts w:asciiTheme="majorHAnsi" w:eastAsiaTheme="majorEastAsia" w:hAnsiTheme="majorHAnsi" w:cstheme="majorBidi"/>
+      <w:color w:val="FFFFFF" w:themeColor="background1"/>
+      <w:spacing w:val="10"/>
+      <w:sz w:val="48"/>
+      <w:szCs w:val="48"/>
+    </w:rPr>
+  </w:style>
+  <w:style w:type="character" w:customStyle="1" w:styleId="TitleChar">
+    <w:name w:val="Title Char"/>
+    <w:basedOn w:val="DefaultParagraphFont"/>
+    <w:link w:val="Title"/>
+    <w:uiPriority w:val="10"/>
+    <w:rsid w:val="00DC3AB4"/>
+    <w:rPr>
+      <w:rFonts w:asciiTheme="majorHAnsi" w:eastAsiaTheme="majorEastAsia" w:hAnsiTheme="majorHAnsi" w:cstheme="majorBidi"/>
+      <w:i/>
+      <w:iCs/>
+      <w:color w:val="FFFFFF" w:themeColor="background1"/>
+      <w:spacing w:val="10"/>
+      <w:sz w:val="48"/>
+      <w:szCs w:val="48"/>
+      <w:shd w:val="clear" w:color="auto" w:fill="8AB833" w:themeFill="accent2"/>
+    </w:rPr>
+  </w:style>
+  <w:style w:type="paragraph" w:styleId="Subtitle">
+    <w:name w:val="Subtitle"/>
+    <w:basedOn w:val="Normal"/>
+    <w:next w:val="Normal"/>
+    <w:link w:val="SubtitleChar"/>
+    <w:uiPriority w:val="11"/>
+    <w:qFormat/>
+    <w:rsid w:val="00DC3AB4"/>
+    <w:pPr>
+      <w:pBdr>
+        <w:bottom w:val="dotted" w:sz="8" w:space="10" w:color="8AB833" w:themeColor="accent2"/>
+      </w:pBdr>
+      <w:spacing w:before="200" w:after="900" w:line="240" w:lineRule="auto"/>
+      <w:jc w:val="center"/>
+    </w:pPr>
+    <w:rPr>
+      <w:rFonts w:asciiTheme="majorHAnsi" w:eastAsiaTheme="majorEastAsia" w:hAnsiTheme="majorHAnsi" w:cstheme="majorBidi"/>
+      <w:color w:val="445B19" w:themeColor="accent2" w:themeShade="7F"/>
+      <w:sz w:val="24"/>
+      <w:szCs w:val="24"/>
+    </w:rPr>
+  </w:style>
+  <w:style w:type="character" w:customStyle="1" w:styleId="SubtitleChar">
+    <w:name w:val="Subtitle Char"/>
+    <w:basedOn w:val="DefaultParagraphFont"/>
+    <w:link w:val="Subtitle"/>
+    <w:uiPriority w:val="11"/>
+    <w:rsid w:val="00DC3AB4"/>
+    <w:rPr>
+      <w:rFonts w:asciiTheme="majorHAnsi" w:eastAsiaTheme="majorEastAsia" w:hAnsiTheme="majorHAnsi" w:cstheme="majorBidi"/>
+      <w:i/>
+      <w:iCs/>
+      <w:color w:val="445B19" w:themeColor="accent2" w:themeShade="7F"/>
+      <w:sz w:val="24"/>
+      <w:szCs w:val="24"/>
+    </w:rPr>
+  </w:style>
+  <w:style w:type="character" w:styleId="Strong">
+    <w:name w:val="Strong"/>
+    <w:uiPriority w:val="22"/>
+    <w:qFormat/>
+    <w:rsid w:val="00DC3AB4"/>
+    <w:rPr>
+      <w:b/>
+      <w:bCs/>
+      <w:spacing w:val="0"/>
+    </w:rPr>
+  </w:style>
+  <w:style w:type="character" w:styleId="Emphasis">
+    <w:name w:val="Emphasis"/>
+    <w:uiPriority w:val="20"/>
+    <w:qFormat/>
+    <w:rsid w:val="00DC3AB4"/>
+    <w:rPr>
+      <w:rFonts w:asciiTheme="majorHAnsi" w:eastAsiaTheme="majorEastAsia" w:hAnsiTheme="majorHAnsi" w:cstheme="majorBidi"/>
+      <w:b/>
+      <w:bCs/>
+      <w:i/>
+      <w:iCs/>
+      <w:color w:val="8AB833" w:themeColor="accent2"/>
+      <w:bdr w:val="single" w:sz="18" w:space="0" w:color="E8F3D3" w:themeColor="accent2" w:themeTint="33"/>
+      <w:shd w:val="clear" w:color="auto" w:fill="E8F3D3" w:themeFill="accent2" w:themeFillTint="33"/>
+    </w:rPr>
+  </w:style>
+  <w:style w:type="paragraph" w:styleId="NoSpacing">
+    <w:name w:val="No Spacing"/>
+    <w:basedOn w:val="Normal"/>
+    <w:link w:val="NoSpacingChar"/>
+    <w:uiPriority w:val="1"/>
+    <w:qFormat/>
+    <w:rsid w:val="00DC3AB4"/>
+    <w:pPr>
+      <w:spacing w:after="0" w:line="240" w:lineRule="auto"/>
+    </w:pPr>
+  </w:style>
+  <w:style w:type="character" w:customStyle="1" w:styleId="NoSpacingChar">
+    <w:name w:val="No Spacing Char"/>
+    <w:basedOn w:val="DefaultParagraphFont"/>
+    <w:link w:val="NoSpacing"/>
+    <w:uiPriority w:val="1"/>
+    <w:rsid w:val="00DC3AB4"/>
+    <w:rPr>
+      <w:i/>
+      <w:iCs/>
+      <w:sz w:val="20"/>
+      <w:szCs w:val="20"/>
+    </w:rPr>
+  </w:style>
+  <w:style w:type="paragraph" w:styleId="ListParagraph">
+    <w:name w:val="List Paragraph"/>
+    <w:basedOn w:val="Normal"/>
+    <w:uiPriority w:val="34"/>
+    <w:qFormat/>
+    <w:rsid w:val="00DC3AB4"/>
+    <w:pPr>
+      <w:ind w:left="720"/>
+      <w:contextualSpacing/>
+    </w:pPr>
+  </w:style>
+  <w:style w:type="paragraph" w:styleId="Quote">
+    <w:name w:val="Quote"/>
+    <w:basedOn w:val="Normal"/>
+    <w:next w:val="Normal"/>
+    <w:link w:val="QuoteChar"/>
+    <w:uiPriority w:val="29"/>
+    <w:qFormat/>
+    <w:rsid w:val="00DC3AB4"/>
+    <w:rPr>
+      <w:i w:val="0"/>
+      <w:iCs w:val="0"/>
+      <w:color w:val="668926" w:themeColor="accent2" w:themeShade="BF"/>
+    </w:rPr>
+  </w:style>
+  <w:style w:type="character" w:customStyle="1" w:styleId="QuoteChar">
+    <w:name w:val="Quote Char"/>
+    <w:basedOn w:val="DefaultParagraphFont"/>
+    <w:link w:val="Quote"/>
+    <w:uiPriority w:val="29"/>
+    <w:rsid w:val="00DC3AB4"/>
+    <w:rPr>
+      <w:color w:val="668926" w:themeColor="accent2" w:themeShade="BF"/>
+      <w:sz w:val="20"/>
+      <w:szCs w:val="20"/>
+    </w:rPr>
+  </w:style>
+  <w:style w:type="paragraph" w:styleId="IntenseQuote">
+    <w:name w:val="Intense Quote"/>
+    <w:basedOn w:val="Normal"/>
+    <w:next w:val="Normal"/>
+    <w:link w:val="IntenseQuoteChar"/>
+    <w:uiPriority w:val="30"/>
+    <w:qFormat/>
+    <w:rsid w:val="00DC3AB4"/>
+    <w:pPr>
+      <w:pBdr>
+        <w:top w:val="dotted" w:sz="8" w:space="10" w:color="8AB833" w:themeColor="accent2"/>
+        <w:bottom w:val="dotted" w:sz="8" w:space="10" w:color="8AB833" w:themeColor="accent2"/>
+      </w:pBdr>
+      <w:spacing w:line="300" w:lineRule="auto"/>
+      <w:ind w:left="2160" w:right="2160"/>
+      <w:jc w:val="center"/>
+    </w:pPr>
+    <w:rPr>
+      <w:rFonts w:asciiTheme="majorHAnsi" w:eastAsiaTheme="majorEastAsia" w:hAnsiTheme="majorHAnsi" w:cstheme="majorBidi"/>
+      <w:b/>
+      <w:bCs/>
+      <w:color w:val="8AB833" w:themeColor="accent2"/>
+    </w:rPr>
+  </w:style>
+  <w:style w:type="character" w:customStyle="1" w:styleId="IntenseQuoteChar">
+    <w:name w:val="Intense Quote Char"/>
+    <w:basedOn w:val="DefaultParagraphFont"/>
+    <w:link w:val="IntenseQuote"/>
+    <w:uiPriority w:val="30"/>
+    <w:rsid w:val="00DC3AB4"/>
+    <w:rPr>
+      <w:rFonts w:asciiTheme="majorHAnsi" w:eastAsiaTheme="majorEastAsia" w:hAnsiTheme="majorHAnsi" w:cstheme="majorBidi"/>
+      <w:b/>
+      <w:bCs/>
+      <w:i/>
+      <w:iCs/>
+      <w:color w:val="8AB833" w:themeColor="accent2"/>
+      <w:sz w:val="20"/>
+      <w:szCs w:val="20"/>
+    </w:rPr>
+  </w:style>
+  <w:style w:type="character" w:styleId="SubtleEmphasis">
+    <w:name w:val="Subtle Emphasis"/>
+    <w:uiPriority w:val="19"/>
+    <w:qFormat/>
+    <w:rsid w:val="00DC3AB4"/>
+    <w:rPr>
+      <w:rFonts w:asciiTheme="majorHAnsi" w:eastAsiaTheme="majorEastAsia" w:hAnsiTheme="majorHAnsi" w:cstheme="majorBidi"/>
+      <w:i/>
+      <w:iCs/>
+      <w:color w:val="8AB833" w:themeColor="accent2"/>
+    </w:rPr>
+  </w:style>
+  <w:style w:type="character" w:styleId="IntenseEmphasis">
+    <w:name w:val="Intense Emphasis"/>
+    <w:uiPriority w:val="21"/>
+    <w:qFormat/>
+    <w:rsid w:val="00DC3AB4"/>
+    <w:rPr>
+      <w:rFonts w:asciiTheme="majorHAnsi" w:eastAsiaTheme="majorEastAsia" w:hAnsiTheme="majorHAnsi" w:cstheme="majorBidi"/>
+      <w:b/>
+      <w:bCs/>
+      <w:i/>
+      <w:iCs/>
+      <w:dstrike w:val="0"/>
+      <w:color w:val="FFFFFF" w:themeColor="background1"/>
+      <w:bdr w:val="single" w:sz="18" w:space="0" w:color="8AB833" w:themeColor="accent2"/>
+      <w:shd w:val="clear" w:color="auto" w:fill="8AB833" w:themeFill="accent2"/>
+      <w:vertAlign w:val="baseline"/>
+    </w:rPr>
+  </w:style>
+  <w:style w:type="character" w:styleId="SubtleReference">
+    <w:name w:val="Subtle Reference"/>
+    <w:uiPriority w:val="31"/>
+    <w:qFormat/>
+    <w:rsid w:val="00DC3AB4"/>
+    <w:rPr>
+      <w:i/>
+      <w:iCs/>
+      <w:smallCaps/>
+      <w:color w:val="8AB833" w:themeColor="accent2"/>
+      <w:u w:color="8AB833" w:themeColor="accent2"/>
+    </w:rPr>
+  </w:style>
+  <w:style w:type="character" w:styleId="IntenseReference">
+    <w:name w:val="Intense Reference"/>
+    <w:uiPriority w:val="32"/>
+    <w:qFormat/>
+    <w:rsid w:val="00DC3AB4"/>
+    <w:rPr>
+      <w:b/>
+      <w:bCs/>
+      <w:i/>
+      <w:iCs/>
+      <w:smallCaps/>
+      <w:color w:val="8AB833" w:themeColor="accent2"/>
+      <w:u w:color="8AB833" w:themeColor="accent2"/>
+    </w:rPr>
+  </w:style>
+  <w:style w:type="character" w:styleId="BookTitle">
+    <w:name w:val="Book Title"/>
+    <w:uiPriority w:val="33"/>
+    <w:qFormat/>
+    <w:rsid w:val="00DC3AB4"/>
+    <w:rPr>
+      <w:rFonts w:asciiTheme="majorHAnsi" w:eastAsiaTheme="majorEastAsia" w:hAnsiTheme="majorHAnsi" w:cstheme="majorBidi"/>
+      <w:b/>
+      <w:bCs/>
+      <w:i/>
+      <w:iCs/>
+      <w:smallCaps/>
+      <w:color w:val="668926" w:themeColor="accent2" w:themeShade="BF"/>
+      <w:u w:val="single"/>
+    </w:rPr>
+  </w:style>
+  <w:style w:type="paragraph" w:styleId="TOCHeading">
+    <w:name w:val="TOC Heading"/>
+    <w:basedOn w:val="Heading1"/>
+    <w:next w:val="Normal"/>
+    <w:uiPriority w:val="39"/>
+    <w:semiHidden/>
+    <w:unhideWhenUsed/>
+    <w:qFormat/>
+    <w:rsid w:val="00DC3AB4"/>
+    <w:pPr>
+      <w:outlineLvl w:val="9"/>
+    </w:pPr>
+    <w:rPr>
+      <w:lang w:bidi="en-US"/>
+    </w:rPr>
+  </w:style>
 </w:styles>
 </file>
 
 <file path=word/theme/theme1.xml><?xml version="1.0" encoding="utf-8"?>
 <a:theme xmlns:a="http://schemas.openxmlformats.org/drawingml/2006/main" name="Blank">
   <a:themeElements>
-    <a:clrScheme name="Blank">
+    <a:clrScheme name="Green">
       <a:dk1>
-        <a:srgbClr val="000000"/>
+        <a:sysClr val="windowText" lastClr="000000"/>
       </a:dk1>
       <a:lt1>
-        <a:srgbClr val="FFFFFF"/>
+        <a:sysClr val="window" lastClr="FFFFFF"/>
       </a:lt1>
       <a:dk2>
-        <a:srgbClr val="404040"/>
+        <a:srgbClr val="455F51"/>
       </a:dk2>
       <a:lt2>
-        <a:srgbClr val="BFBFBF"/>
+        <a:srgbClr val="E3DED1"/>
       </a:lt2>
       <a:accent1>
-        <a:srgbClr val="499BC9"/>
+        <a:srgbClr val="549E39"/>
       </a:accent1>
       <a:accent2>
-        <a:srgbClr val="6EC038"/>
+        <a:srgbClr val="8AB833"/>
       </a:accent2>
       <a:accent3>
-        <a:srgbClr val="F1D130"/>
+        <a:srgbClr val="C0CF3A"/>
       </a:accent3>
       <a:accent4>
-        <a:srgbClr val="FFA93A"/>
+        <a:srgbClr val="029676"/>
       </a:accent4>
       <a:accent5>
-        <a:srgbClr val="FF2D21"/>
+        <a:srgbClr val="4AB5C4"/>
       </a:accent5>
       <a:accent6>
-        <a:srgbClr val="6C2085"/>
+        <a:srgbClr val="0989B1"/>
       </a:accent6>
       <a:hlink>
-        <a:srgbClr val="0000FF"/>
+        <a:srgbClr val="6B9F25"/>
       </a:hlink>
       <a:folHlink>
-        <a:srgbClr val="FF00FF"/>
+        <a:srgbClr val="BA6906"/>
       </a:folHlink>
     </a:clrScheme>
     <a:fontScheme name="Blank">
@@ -3948,7 +4825,7 @@
 </file>
 
 <file path=customXml/itemProps1.xml><?xml version="1.0" encoding="utf-8"?>
-<ds:datastoreItem xmlns:ds="http://schemas.openxmlformats.org/officeDocument/2006/customXml" ds:itemID="{4BFA27DC-D5A0-D34F-935A-0C1766E67CAC}">
+<ds:datastoreItem xmlns:ds="http://schemas.openxmlformats.org/officeDocument/2006/customXml" ds:itemID="{4E2EB7FB-7848-3E45-91AC-CA69CC4557EF}">
   <ds:schemaRefs>
     <ds:schemaRef ds:uri="http://schemas.openxmlformats.org/officeDocument/2006/bibliography"/>
   </ds:schemaRefs>

--- a/Hangman_refactoring_log.docx
+++ b/Hangman_refactoring_log.docx
@@ -9,8 +9,6 @@
       <w:r>
         <w:t>Hangman, version 7</w:t>
       </w:r>
-      <w:bookmarkStart w:id="0" w:name="_GoBack"/>
-      <w:bookmarkEnd w:id="0"/>
     </w:p>
     <w:p>
       <w:pPr>
@@ -308,16 +306,8 @@
         <w:rPr>
           <w:rFonts w:ascii="Trebuchet MS"/>
         </w:rPr>
-        <w:t xml:space="preserve">added interface </w:t>
-      </w:r>
-      <w:proofErr w:type="spellStart"/>
-      <w:r>
-        <w:rPr>
-          <w:rFonts w:ascii="Trebuchet MS"/>
-        </w:rPr>
-        <w:t>IWord</w:t>
-      </w:r>
-      <w:proofErr w:type="spellEnd"/>
+        <w:t>added interface IWord</w:t>
+      </w:r>
     </w:p>
     <w:p>
       <w:pPr>
@@ -335,16 +325,8 @@
         <w:rPr>
           <w:rFonts w:ascii="Trebuchet MS"/>
         </w:rPr>
-        <w:t xml:space="preserve">added abstract class base, implementing </w:t>
-      </w:r>
-      <w:proofErr w:type="spellStart"/>
-      <w:r>
-        <w:rPr>
-          <w:rFonts w:ascii="Trebuchet MS"/>
-        </w:rPr>
-        <w:t>IWord</w:t>
-      </w:r>
-      <w:proofErr w:type="spellEnd"/>
+        <w:t>added abstract class base, implementing IWord</w:t>
+      </w:r>
     </w:p>
     <w:p>
       <w:pPr>
@@ -446,19 +428,11 @@
         </w:rPr>
         <w:t xml:space="preserve">removed method </w:t>
       </w:r>
-      <w:proofErr w:type="spellStart"/>
       <w:r>
         <w:rPr>
           <w:rFonts w:ascii="Trebuchet MS"/>
         </w:rPr>
-        <w:t>IsLetter</w:t>
-      </w:r>
-      <w:proofErr w:type="spellEnd"/>
-      <w:r>
-        <w:rPr>
-          <w:rFonts w:ascii="Trebuchet MS"/>
-        </w:rPr>
-        <w:t xml:space="preserve"> because it breaks the single responsibility principle</w:t>
+        <w:t>IsLetter because it breaks the single responsibility principle</w:t>
       </w:r>
     </w:p>
     <w:p>
@@ -512,41 +486,13 @@
           <w:rFonts w:ascii="Trebuchet MS"/>
         </w:rPr>
         <w:lastRenderedPageBreak/>
-        <w:t xml:space="preserve">Added </w:t>
-      </w:r>
-      <w:proofErr w:type="spellStart"/>
+        <w:t>Added WordFactory class</w:t>
+      </w:r>
       <w:r>
         <w:rPr>
           <w:rFonts w:ascii="Trebuchet MS"/>
         </w:rPr>
-        <w:t>WordFactory</w:t>
-      </w:r>
-      <w:proofErr w:type="spellEnd"/>
-      <w:r>
-        <w:rPr>
-          <w:rFonts w:ascii="Trebuchet MS"/>
-        </w:rPr>
-        <w:t xml:space="preserve"> class</w:t>
-      </w:r>
-      <w:r>
-        <w:rPr>
-          <w:rFonts w:ascii="Trebuchet MS"/>
-        </w:rPr>
-        <w:t xml:space="preserve"> and </w:t>
-      </w:r>
-      <w:proofErr w:type="spellStart"/>
-      <w:r>
-        <w:rPr>
-          <w:rFonts w:ascii="Trebuchet MS"/>
-        </w:rPr>
-        <w:t>IWordFactory</w:t>
-      </w:r>
-      <w:proofErr w:type="spellEnd"/>
-      <w:r>
-        <w:rPr>
-          <w:rFonts w:ascii="Trebuchet MS"/>
-        </w:rPr>
-        <w:t xml:space="preserve"> interface</w:t>
+        <w:t xml:space="preserve"> and IWordFactory interface</w:t>
       </w:r>
     </w:p>
     <w:p>
@@ -559,15 +505,7 @@
         <w:ind w:left="360" w:hanging="360"/>
       </w:pPr>
       <w:r>
-        <w:t xml:space="preserve">Added </w:t>
-      </w:r>
-      <w:proofErr w:type="spellStart"/>
-      <w:r>
-        <w:t>WordRepository</w:t>
-      </w:r>
-      <w:proofErr w:type="spellEnd"/>
-      <w:r>
-        <w:t xml:space="preserve"> static class</w:t>
+        <w:t>Added WordRepository static class</w:t>
       </w:r>
       <w:r>
         <w:t xml:space="preserve"> and moved all words to be guessed there</w:t>
@@ -599,15 +537,7 @@
         <w:ind w:left="360" w:hanging="360"/>
       </w:pPr>
       <w:r>
-        <w:t xml:space="preserve">Refactored class </w:t>
-      </w:r>
-      <w:proofErr w:type="spellStart"/>
-      <w:r>
-        <w:t>TopPlayer</w:t>
-      </w:r>
-      <w:proofErr w:type="spellEnd"/>
-      <w:r>
-        <w:t>:</w:t>
+        <w:t>Refactored class TopPlayer:</w:t>
       </w:r>
     </w:p>
     <w:p>
@@ -649,11 +579,10 @@
         <w:ind w:left="927" w:hanging="360"/>
       </w:pPr>
       <w:r>
-        <w:t>Added property to return top score</w:t>
-      </w:r>
-      <w:r>
-        <w:t xml:space="preserve"> for the player</w:t>
-      </w:r>
+        <w:t>Changed the type of Score from double to int</w:t>
+      </w:r>
+      <w:bookmarkStart w:id="0" w:name="_GoBack"/>
+      <w:bookmarkEnd w:id="0"/>
     </w:p>
     <w:p>
       <w:pPr>
@@ -665,7 +594,10 @@
         <w:ind w:left="927" w:hanging="360"/>
       </w:pPr>
       <w:r>
-        <w:t>Added method to add scores for the player</w:t>
+        <w:t>Added property to return top score</w:t>
+      </w:r>
+      <w:r>
+        <w:t xml:space="preserve"> for the player</w:t>
       </w:r>
     </w:p>
     <w:p>
@@ -678,7 +610,7 @@
         <w:ind w:left="927" w:hanging="360"/>
       </w:pPr>
       <w:r>
-        <w:t>Added unit tests</w:t>
+        <w:t>Added method to add scores for the player</w:t>
       </w:r>
     </w:p>
     <w:p>
@@ -691,7 +623,7 @@
         <w:ind w:left="927" w:hanging="360"/>
       </w:pPr>
       <w:r>
-        <w:t>Added comments to the class</w:t>
+        <w:t>Added unit tests</w:t>
       </w:r>
     </w:p>
     <w:p>
@@ -704,6 +636,19 @@
         <w:ind w:left="927" w:hanging="360"/>
       </w:pPr>
       <w:r>
+        <w:t>Added comments to the class</w:t>
+      </w:r>
+    </w:p>
+    <w:p>
+      <w:pPr>
+        <w:pStyle w:val="ListBullet"/>
+        <w:numPr>
+          <w:ilvl w:val="0"/>
+          <w:numId w:val="15"/>
+        </w:numPr>
+        <w:ind w:left="927" w:hanging="360"/>
+      </w:pPr>
+      <w:r>
         <w:t>Improved formatting of code</w:t>
       </w:r>
     </w:p>
@@ -765,15 +710,7 @@
         <w:ind w:left="360" w:hanging="360"/>
       </w:pPr>
       <w:r>
-        <w:t xml:space="preserve">Created </w:t>
-      </w:r>
-      <w:proofErr w:type="spellStart"/>
-      <w:r>
-        <w:t>HangmanEngine</w:t>
-      </w:r>
-      <w:proofErr w:type="spellEnd"/>
-      <w:r>
-        <w:t xml:space="preserve"> class and moved there all game logic</w:t>
+        <w:t>Created HangmanEngine class and moved there all game logic</w:t>
       </w:r>
     </w:p>
     <w:p>
@@ -4825,7 +4762,7 @@
 </file>
 
 <file path=customXml/itemProps1.xml><?xml version="1.0" encoding="utf-8"?>
-<ds:datastoreItem xmlns:ds="http://schemas.openxmlformats.org/officeDocument/2006/customXml" ds:itemID="{4E2EB7FB-7848-3E45-91AC-CA69CC4557EF}">
+<ds:datastoreItem xmlns:ds="http://schemas.openxmlformats.org/officeDocument/2006/customXml" ds:itemID="{62B643E7-610F-674B-886D-104DDD2D8475}">
   <ds:schemaRefs>
     <ds:schemaRef ds:uri="http://schemas.openxmlformats.org/officeDocument/2006/bibliography"/>
   </ds:schemaRefs>
